--- a/Report on the final  project  Sharipov II.docx
+++ b/Report on the final  project  Sharipov II.docx
@@ -20,21 +20,6 @@
           <w:szCs w:val="36"/>
         </w:rPr>
       </w:pPr>
-      <w:r>
-        <w:rPr>
-          <w:rFonts w:eastAsia="Times New Roman" w:ascii="Times New Roman" w:hAnsi="Times New Roman"/>
-          <w:b/>
-          <w:bCs/>
-          <w:i w:val="false"/>
-          <w:caps w:val="false"/>
-          <w:smallCaps w:val="false"/>
-          <w:color w:val="000000"/>
-          <w:spacing w:val="0"/>
-          <w:sz w:val="36"/>
-          <w:szCs w:val="36"/>
-        </w:rPr>
-        <w:t xml:space="preserve">1 </w:t>
-      </w:r>
       <w:r>
         <w:rPr>
           <w:rFonts w:eastAsia="Times New Roman" w:ascii="Times New Roman" w:hAnsi="Times New Roman"/>
@@ -8198,7 +8183,7 @@
     <w:pPr>
       <w:widowControl/>
       <w:suppressAutoHyphens w:val="true"/>
-      <w:overflowPunct w:val="false"/>
+      <w:overflowPunct w:val="true"/>
       <w:bidi w:val="0"/>
       <w:spacing w:before="0" w:after="0"/>
       <w:jc w:val="start"/>
